--- a/Progress Tracker.docx
+++ b/Progress Tracker.docx
@@ -129,6 +129,29 @@
     <w:p>
       <w:sdt>
         <w:sdtPr>
+          <w:id w:val="1749309489"/>
+          <w14:checkbox>
+            <w14:checked w14:val="1"/>
+            <w14:checkedState w14:val="2612" w14:font="MS Gothic"/>
+            <w14:uncheckedState w14:val="2610" w14:font="MS Gothic"/>
+          </w14:checkbox>
+        </w:sdtPr>
+        <w:sdtContent>
+          <w:r>
+            <w:rPr>
+              <w:rFonts w:ascii="MS Gothic" w:eastAsia="MS Gothic" w:hAnsi="MS Gothic" w:hint="eastAsia"/>
+            </w:rPr>
+            <w:t>☒</w:t>
+          </w:r>
+        </w:sdtContent>
+      </w:sdt>
+      <w:r>
+        <w:t>Review how nights are counted.</w:t>
+      </w:r>
+    </w:p>
+    <w:p>
+      <w:sdt>
+        <w:sdtPr>
           <w:id w:val="664203864"/>
           <w14:checkbox>
             <w14:checked w14:val="0"/>
@@ -149,6 +172,29 @@
         <w:t xml:space="preserve"> Cross-check with the specs.</w:t>
       </w:r>
     </w:p>
+    <w:p>
+      <w:sdt>
+        <w:sdtPr>
+          <w:id w:val="1278059778"/>
+          <w14:checkbox>
+            <w14:checked w14:val="0"/>
+            <w14:checkedState w14:val="2612" w14:font="MS Gothic"/>
+            <w14:uncheckedState w14:val="2610" w14:font="MS Gothic"/>
+          </w14:checkbox>
+        </w:sdtPr>
+        <w:sdtContent>
+          <w:r>
+            <w:rPr>
+              <w:rFonts w:ascii="MS Gothic" w:eastAsia="MS Gothic" w:hAnsi="MS Gothic" w:hint="eastAsia"/>
+            </w:rPr>
+            <w:t>☐</w:t>
+          </w:r>
+        </w:sdtContent>
+      </w:sdt>
+      <w:r>
+        <w:t xml:space="preserve"> Fix the errors (variables are probably not instantiated yet.)</w:t>
+      </w:r>
+    </w:p>
     <w:p/>
     <w:p/>
     <w:p>
@@ -255,12 +301,17 @@
         <w:t xml:space="preserve"> Finished adding the </w:t>
       </w:r>
       <w:proofErr w:type="spellStart"/>
+      <w:proofErr w:type="gramStart"/>
       <w:r>
         <w:t>addRoom</w:t>
       </w:r>
       <w:proofErr w:type="spellEnd"/>
       <w:r>
-        <w:t xml:space="preserve">() and </w:t>
+        <w:t>(</w:t>
+      </w:r>
+      <w:proofErr w:type="gramEnd"/>
+      <w:r>
+        <w:t xml:space="preserve">) and </w:t>
       </w:r>
       <w:proofErr w:type="spellStart"/>
       <w:r>
@@ -371,7 +422,15 @@
         <w:t xml:space="preserve">Reservation, HRS, and Driver: </w:t>
       </w:r>
       <w:r>
-        <w:t>Not much progress yet but the foundation from the other classes are already built for the most part.</w:t>
+        <w:t xml:space="preserve">Not much progress yet but the foundation from the other classes </w:t>
+      </w:r>
+      <w:proofErr w:type="gramStart"/>
+      <w:r>
+        <w:t>are</w:t>
+      </w:r>
+      <w:proofErr w:type="gramEnd"/>
+      <w:r>
+        <w:t xml:space="preserve"> already built for the most part.</w:t>
       </w:r>
     </w:p>
     <w:p/>
@@ -387,21 +446,7 @@
           <w:b/>
           <w:bCs/>
         </w:rPr>
-        <w:t>June 2</w:t>
-      </w:r>
-      <w:r>
-        <w:rPr>
-          <w:b/>
-          <w:bCs/>
-        </w:rPr>
-        <w:t>4</w:t>
-      </w:r>
-      <w:r>
-        <w:rPr>
-          <w:b/>
-          <w:bCs/>
-        </w:rPr>
-        <w:t xml:space="preserve">, 2024: </w:t>
+        <w:t xml:space="preserve">June 24, 2024: </w:t>
       </w:r>
     </w:p>
     <w:p>
@@ -469,12 +514,17 @@
         <w:t xml:space="preserve">Hotel: </w:t>
       </w:r>
       <w:proofErr w:type="spellStart"/>
+      <w:proofErr w:type="gramStart"/>
       <w:r>
         <w:t>getEarnings</w:t>
       </w:r>
       <w:proofErr w:type="spellEnd"/>
       <w:r>
-        <w:t>() adjusted and commented out calculation</w:t>
+        <w:t>(</w:t>
+      </w:r>
+      <w:proofErr w:type="gramEnd"/>
+      <w:r>
+        <w:t>) adjusted and commented out calculation</w:t>
       </w:r>
       <w:r>
         <w:t>.</w:t>
@@ -557,19 +607,7 @@
         <w:t xml:space="preserve">Hotel: </w:t>
       </w:r>
       <w:r>
-        <w:t>Finished viewLowInfo</w:t>
-      </w:r>
-      <w:r>
-        <w:t>3</w:t>
-      </w:r>
-      <w:r>
-        <w:t xml:space="preserve"> (ii</w:t>
-      </w:r>
-      <w:r>
-        <w:t>i</w:t>
-      </w:r>
-      <w:r>
-        <w:t>. In specs)</w:t>
+        <w:t>Finished viewLowInfo3 (iii. In specs)</w:t>
       </w:r>
     </w:p>
     <w:p>
@@ -589,6 +627,7 @@
           <w:b/>
           <w:bCs/>
         </w:rPr>
+        <w:lastRenderedPageBreak/>
         <w:t xml:space="preserve">Reservation: </w:t>
       </w:r>
       <w:r>
@@ -641,19 +680,23 @@
           <w:b/>
           <w:bCs/>
         </w:rPr>
-        <w:lastRenderedPageBreak/>
         <w:t xml:space="preserve">Hotel: </w:t>
       </w:r>
       <w:r>
         <w:t xml:space="preserve">Added </w:t>
       </w:r>
       <w:proofErr w:type="spellStart"/>
+      <w:proofErr w:type="gramStart"/>
       <w:r>
         <w:t>getRoomAmt</w:t>
       </w:r>
       <w:proofErr w:type="spellEnd"/>
       <w:r>
-        <w:t xml:space="preserve">(), </w:t>
+        <w:t>(</w:t>
+      </w:r>
+      <w:proofErr w:type="gramEnd"/>
+      <w:r>
+        <w:t xml:space="preserve">), </w:t>
       </w:r>
       <w:proofErr w:type="spellStart"/>
       <w:r>
@@ -681,6 +724,247 @@
       </w:r>
     </w:p>
     <w:p/>
+    <w:p>
+      <w:pPr>
+        <w:rPr>
+          <w:b/>
+          <w:bCs/>
+        </w:rPr>
+      </w:pPr>
+      <w:r>
+        <w:rPr>
+          <w:b/>
+          <w:bCs/>
+        </w:rPr>
+        <w:t>June 25, 2024:</w:t>
+      </w:r>
+    </w:p>
+    <w:p>
+      <w:pPr>
+        <w:pStyle w:val="ListParagraph"/>
+        <w:numPr>
+          <w:ilvl w:val="0"/>
+          <w:numId w:val="7"/>
+        </w:numPr>
+        <w:rPr>
+          <w:b/>
+          <w:bCs/>
+        </w:rPr>
+      </w:pPr>
+      <w:r>
+        <w:rPr>
+          <w:b/>
+          <w:bCs/>
+        </w:rPr>
+        <w:t xml:space="preserve">Room: </w:t>
+      </w:r>
+      <w:r>
+        <w:t xml:space="preserve">Rechecked the condition for </w:t>
+      </w:r>
+      <w:proofErr w:type="spellStart"/>
+      <w:r>
+        <w:t>checkIn</w:t>
+      </w:r>
+      <w:proofErr w:type="spellEnd"/>
+      <w:r>
+        <w:t xml:space="preserve"> and </w:t>
+      </w:r>
+      <w:proofErr w:type="spellStart"/>
+      <w:r>
+        <w:t>checkOut</w:t>
+      </w:r>
+      <w:proofErr w:type="spellEnd"/>
+      <w:r>
+        <w:t>.</w:t>
+      </w:r>
+    </w:p>
+    <w:p>
+      <w:pPr>
+        <w:pStyle w:val="ListParagraph"/>
+        <w:numPr>
+          <w:ilvl w:val="0"/>
+          <w:numId w:val="7"/>
+        </w:numPr>
+        <w:rPr>
+          <w:b/>
+          <w:bCs/>
+        </w:rPr>
+      </w:pPr>
+      <w:r>
+        <w:rPr>
+          <w:b/>
+          <w:bCs/>
+        </w:rPr>
+        <w:t xml:space="preserve">Reservation:  </w:t>
+      </w:r>
+      <w:r>
+        <w:t xml:space="preserve">Changed </w:t>
+      </w:r>
+      <w:proofErr w:type="spellStart"/>
+      <w:r>
+        <w:t>displayPriceBreakdown</w:t>
+      </w:r>
+      <w:proofErr w:type="spellEnd"/>
+      <w:r>
+        <w:t xml:space="preserve"> to a void method that prints out a price breakdown per night.</w:t>
+      </w:r>
+    </w:p>
+    <w:p>
+      <w:pPr>
+        <w:pStyle w:val="ListParagraph"/>
+        <w:numPr>
+          <w:ilvl w:val="0"/>
+          <w:numId w:val="7"/>
+        </w:numPr>
+        <w:rPr>
+          <w:b/>
+          <w:bCs/>
+        </w:rPr>
+      </w:pPr>
+      <w:r>
+        <w:rPr>
+          <w:b/>
+          <w:bCs/>
+        </w:rPr>
+        <w:t xml:space="preserve">Hotel: </w:t>
+      </w:r>
+      <w:r>
+        <w:t xml:space="preserve">Added </w:t>
+      </w:r>
+      <w:proofErr w:type="spellStart"/>
+      <w:proofErr w:type="gramStart"/>
+      <w:r>
+        <w:t>updateEarnings</w:t>
+      </w:r>
+      <w:proofErr w:type="spellEnd"/>
+      <w:r>
+        <w:t>(</w:t>
+      </w:r>
+      <w:proofErr w:type="gramEnd"/>
+      <w:r>
+        <w:t>); before printing the earnings for the month.</w:t>
+      </w:r>
+    </w:p>
+    <w:p>
+      <w:pPr>
+        <w:pStyle w:val="ListParagraph"/>
+        <w:numPr>
+          <w:ilvl w:val="0"/>
+          <w:numId w:val="7"/>
+        </w:numPr>
+        <w:rPr>
+          <w:b/>
+          <w:bCs/>
+        </w:rPr>
+      </w:pPr>
+      <w:r>
+        <w:rPr>
+          <w:b/>
+          <w:bCs/>
+        </w:rPr>
+        <w:t>Hotel:</w:t>
+      </w:r>
+      <w:r>
+        <w:t xml:space="preserve"> Updated </w:t>
+      </w:r>
+      <w:proofErr w:type="spellStart"/>
+      <w:proofErr w:type="gramStart"/>
+      <w:r>
+        <w:t>removeRoom</w:t>
+      </w:r>
+      <w:proofErr w:type="spellEnd"/>
+      <w:r>
+        <w:t>(</w:t>
+      </w:r>
+      <w:proofErr w:type="gramEnd"/>
+      <w:r>
+        <w:t>), only allowing it to remove if the room</w:t>
+      </w:r>
+      <w:r>
+        <w:t xml:space="preserve"> does not</w:t>
+      </w:r>
+      <w:r>
+        <w:t xml:space="preserve"> ha</w:t>
+      </w:r>
+      <w:r>
+        <w:t>ve</w:t>
+      </w:r>
+      <w:r>
+        <w:t xml:space="preserve"> a reservation.</w:t>
+      </w:r>
+    </w:p>
+    <w:p>
+      <w:pPr>
+        <w:pStyle w:val="ListParagraph"/>
+        <w:numPr>
+          <w:ilvl w:val="0"/>
+          <w:numId w:val="7"/>
+        </w:numPr>
+        <w:rPr>
+          <w:b/>
+          <w:bCs/>
+        </w:rPr>
+      </w:pPr>
+      <w:r>
+        <w:rPr>
+          <w:b/>
+          <w:bCs/>
+        </w:rPr>
+        <w:t>HRS</w:t>
+      </w:r>
+      <w:r>
+        <w:t>: Fixing the booking system with other choices.</w:t>
+      </w:r>
+    </w:p>
+    <w:p>
+      <w:pPr>
+        <w:pStyle w:val="ListParagraph"/>
+        <w:numPr>
+          <w:ilvl w:val="0"/>
+          <w:numId w:val="7"/>
+        </w:numPr>
+        <w:rPr>
+          <w:b/>
+          <w:bCs/>
+        </w:rPr>
+      </w:pPr>
+      <w:r>
+        <w:rPr>
+          <w:b/>
+          <w:bCs/>
+        </w:rPr>
+        <w:t>Hotel, Reservation, and Room</w:t>
+      </w:r>
+      <w:r>
+        <w:t>: Making sure a reservation can only be made if the room is available. When a reservation is made, updates room status.</w:t>
+      </w:r>
+    </w:p>
+    <w:p>
+      <w:pPr>
+        <w:pStyle w:val="ListParagraph"/>
+        <w:numPr>
+          <w:ilvl w:val="0"/>
+          <w:numId w:val="7"/>
+        </w:numPr>
+        <w:rPr>
+          <w:b/>
+          <w:bCs/>
+        </w:rPr>
+      </w:pPr>
+      <w:r>
+        <w:rPr>
+          <w:b/>
+          <w:bCs/>
+        </w:rPr>
+        <w:t>HRS</w:t>
+      </w:r>
+      <w:r>
+        <w:t>:</w:t>
+      </w:r>
+      <w:r>
+        <w:t xml:space="preserve"> Finished the booking system, testing should be done.</w:t>
+      </w:r>
+    </w:p>
     <w:sectPr>
       <w:pgSz w:w="12240" w:h="15840"/>
       <w:pgMar w:top="1440" w:right="1440" w:bottom="1440" w:left="1440" w:header="720" w:footer="720" w:gutter="0"/>
